--- a/capstoneproject/Documentation/Diagrams.docx
+++ b/capstoneproject/Documentation/Diagrams.docx
@@ -1,6 +1,6 @@
 
 <file path=word/document.xml><?xml version="1.0" encoding="utf-8"?>
-<w:document xmlns:wpc="http://schemas.microsoft.com/office/word/2010/wordprocessingCanvas" xmlns:cx="http://schemas.microsoft.com/office/drawing/2014/chartex" xmlns:cx1="http://schemas.microsoft.com/office/drawing/2015/9/8/chartex" xmlns:cx2="http://schemas.microsoft.com/office/drawing/2015/10/21/chartex" xmlns:cx3="http://schemas.microsoft.com/office/drawing/2016/5/9/chartex" xmlns:cx4="http://schemas.microsoft.com/office/drawing/2016/5/10/chartex" xmlns:cx5="http://schemas.microsoft.com/office/drawing/2016/5/11/chartex" xmlns:cx6="http://schemas.microsoft.com/office/drawing/2016/5/12/chartex" xmlns:cx7="http://schemas.microsoft.com/office/drawing/2016/5/13/chartex" xmlns:cx8="http://schemas.microsoft.com/office/drawing/2016/5/14/chartex" xmlns:mc="http://schemas.openxmlformats.org/markup-compatibility/2006" xmlns:aink="http://schemas.microsoft.com/office/drawing/2016/ink" xmlns:am3d="http://schemas.microsoft.com/office/drawing/2017/model3d" xmlns:o="urn:schemas-microsoft-com:office:office" xmlns:oel="http://schemas.microsoft.com/office/2019/extlst" xmlns:r="http://schemas.openxmlformats.org/officeDocument/2006/relationships" xmlns:m="http://schemas.openxmlformats.org/officeDocument/2006/math" xmlns:v="urn:schemas-microsoft-com:vml" xmlns:wp14="http://schemas.microsoft.com/office/word/2010/wordprocessingDrawing" xmlns:wp="http://schemas.openxmlformats.org/drawingml/2006/wordprocessingDrawing" xmlns:w10="urn:schemas-microsoft-com:office:word" xmlns:w="http://schemas.openxmlformats.org/wordprocessingml/2006/main" xmlns:w14="http://schemas.microsoft.com/office/word/2010/wordml" xmlns:w15="http://schemas.microsoft.com/office/word/2012/wordml" xmlns:w16cex="http://schemas.microsoft.com/office/word/2018/wordml/cex" xmlns:w16cid="http://schemas.microsoft.com/office/word/2016/wordml/cid" xmlns:w16="http://schemas.microsoft.com/office/word/2018/wordml" xmlns:w16sdtdh="http://schemas.microsoft.com/office/word/2020/wordml/sdtdatahash" xmlns:w16se="http://schemas.microsoft.com/office/word/2015/wordml/symex" xmlns:wpg="http://schemas.microsoft.com/office/word/2010/wordprocessingGroup" xmlns:wpi="http://schemas.microsoft.com/office/word/2010/wordprocessingInk" xmlns:wne="http://schemas.microsoft.com/office/word/2006/wordml" xmlns:wps="http://schemas.microsoft.com/office/word/2010/wordprocessingShape" mc:Ignorable="w14 w15 w16se w16cid w16 w16cex w16sdtdh wp14">
+<w:document xmlns:wpc="http://schemas.microsoft.com/office/word/2010/wordprocessingCanvas" xmlns:cx="http://schemas.microsoft.com/office/drawing/2014/chartex" xmlns:cx1="http://schemas.microsoft.com/office/drawing/2015/9/8/chartex" xmlns:cx2="http://schemas.microsoft.com/office/drawing/2015/10/21/chartex" xmlns:cx3="http://schemas.microsoft.com/office/drawing/2016/5/9/chartex" xmlns:cx4="http://schemas.microsoft.com/office/drawing/2016/5/10/chartex" xmlns:cx5="http://schemas.microsoft.com/office/drawing/2016/5/11/chartex" xmlns:cx6="http://schemas.microsoft.com/office/drawing/2016/5/12/chartex" xmlns:cx7="http://schemas.microsoft.com/office/drawing/2016/5/13/chartex" xmlns:cx8="http://schemas.microsoft.com/office/drawing/2016/5/14/chartex" xmlns:mc="http://schemas.openxmlformats.org/markup-compatibility/2006" xmlns:aink="http://schemas.microsoft.com/office/drawing/2016/ink" xmlns:am3d="http://schemas.microsoft.com/office/drawing/2017/model3d" xmlns:o="urn:schemas-microsoft-com:office:office" xmlns:oel="http://schemas.microsoft.com/office/2019/extlst" xmlns:r="http://schemas.openxmlformats.org/officeDocument/2006/relationships" xmlns:m="http://schemas.openxmlformats.org/officeDocument/2006/math" xmlns:v="urn:schemas-microsoft-com:vml" xmlns:wp14="http://schemas.microsoft.com/office/word/2010/wordprocessingDrawing" xmlns:wp="http://schemas.openxmlformats.org/drawingml/2006/wordprocessingDrawing" xmlns:w10="urn:schemas-microsoft-com:office:word" xmlns:w="http://schemas.openxmlformats.org/wordprocessingml/2006/main" xmlns:w14="http://schemas.microsoft.com/office/word/2010/wordml" xmlns:w15="http://schemas.microsoft.com/office/word/2012/wordml" xmlns:w16cex="http://schemas.microsoft.com/office/word/2018/wordml/cex" xmlns:w16cid="http://schemas.microsoft.com/office/word/2016/wordml/cid" xmlns:w16="http://schemas.microsoft.com/office/word/2018/wordml" xmlns:w16du="http://schemas.microsoft.com/office/word/2023/wordml/word16du" xmlns:w16sdtdh="http://schemas.microsoft.com/office/word/2020/wordml/sdtdatahash" xmlns:w16se="http://schemas.microsoft.com/office/word/2015/wordml/symex" xmlns:wpg="http://schemas.microsoft.com/office/word/2010/wordprocessingGroup" xmlns:wpi="http://schemas.microsoft.com/office/word/2010/wordprocessingInk" xmlns:wne="http://schemas.microsoft.com/office/word/2006/wordml" xmlns:wps="http://schemas.microsoft.com/office/word/2010/wordprocessingShape" mc:Ignorable="w14 w15 w16se w16cid w16 w16cex w16sdtdh w16du wp14">
   <w:body>
     <w:p>
       <w:pPr>
@@ -39,7 +39,7 @@
         <mc:AlternateContent>
           <mc:Choice Requires="wpc">
             <w:drawing>
-              <wp:inline distT="0" distB="0" distL="0" distR="0" wp14:anchorId="67F9616F" wp14:editId="3FF69A89">
+              <wp:inline distT="0" distB="0" distL="0" distR="0" wp14:anchorId="67F9616F" wp14:editId="22A808C1">
                 <wp:extent cx="5403215" cy="4812631"/>
                 <wp:effectExtent l="0" t="0" r="6985" b="7620"/>
                 <wp:docPr id="1481344978" name="Canvas 3"/>
@@ -320,14 +320,18 @@
                                 </w:rPr>
                                 <w:t xml:space="preserve"> </w:t>
                               </w:r>
-                              <w:proofErr w:type="spellStart"/>
                               <w:r>
                                 <w:rPr>
                                   <w:rFonts w:eastAsia="Calibri"/>
                                 </w:rPr>
-                                <w:t>rmp</w:t>
+                                <w:t>e</w:t>
                               </w:r>
-                              <w:proofErr w:type="spellEnd"/>
+                              <w:r>
+                                <w:rPr>
+                                  <w:rFonts w:eastAsia="Calibri"/>
+                                </w:rPr>
+                                <w:t>mp</w:t>
+                              </w:r>
                             </w:p>
                           </w:txbxContent>
                         </wps:txbx>
@@ -487,26 +491,14 @@
                                   <w14:ligatures w14:val="none"/>
                                 </w:rPr>
                               </w:pPr>
-                              <w:r>
-                                <w:rPr>
-                                  <w:rFonts w:eastAsia="Calibri"/>
-                                </w:rPr>
-                                <w:t>Add/update/</w:t>
-                              </w:r>
                               <w:proofErr w:type="spellStart"/>
                               <w:r>
                                 <w:rPr>
                                   <w:rFonts w:eastAsia="Calibri"/>
                                 </w:rPr>
-                                <w:t>dlt</w:t>
+                                <w:t>See_items_detail</w:t>
                               </w:r>
                               <w:proofErr w:type="spellEnd"/>
-                              <w:r>
-                                <w:rPr>
-                                  <w:rFonts w:eastAsia="Calibri"/>
-                                </w:rPr>
-                                <w:t xml:space="preserve"> items</w:t>
-                              </w:r>
                             </w:p>
                           </w:txbxContent>
                         </wps:txbx>
@@ -1104,14 +1096,18 @@
                           </w:rPr>
                           <w:t xml:space="preserve"> </w:t>
                         </w:r>
-                        <w:proofErr w:type="spellStart"/>
                         <w:r>
                           <w:rPr>
                             <w:rFonts w:eastAsia="Calibri"/>
                           </w:rPr>
-                          <w:t>rmp</w:t>
+                          <w:t>e</w:t>
                         </w:r>
-                        <w:proofErr w:type="spellEnd"/>
+                        <w:r>
+                          <w:rPr>
+                            <w:rFonts w:eastAsia="Calibri"/>
+                          </w:rPr>
+                          <w:t>mp</w:t>
+                        </w:r>
                       </w:p>
                     </w:txbxContent>
                   </v:textbox>
@@ -1181,26 +1177,14 @@
                             <w14:ligatures w14:val="none"/>
                           </w:rPr>
                         </w:pPr>
-                        <w:r>
-                          <w:rPr>
-                            <w:rFonts w:eastAsia="Calibri"/>
-                          </w:rPr>
-                          <w:t>Add/update/</w:t>
-                        </w:r>
                         <w:proofErr w:type="spellStart"/>
                         <w:r>
                           <w:rPr>
                             <w:rFonts w:eastAsia="Calibri"/>
                           </w:rPr>
-                          <w:t>dlt</w:t>
+                          <w:t>See_items_detail</w:t>
                         </w:r>
                         <w:proofErr w:type="spellEnd"/>
-                        <w:r>
-                          <w:rPr>
-                            <w:rFonts w:eastAsia="Calibri"/>
-                          </w:rPr>
-                          <w:t xml:space="preserve"> items</w:t>
-                        </w:r>
                       </w:p>
                     </w:txbxContent>
                   </v:textbox>
@@ -1389,13 +1373,86 @@
       </w:pPr>
       <w:r>
         <w:lastRenderedPageBreak/>
-        <w:t>Architecture Diagram.</w:t>
+        <w:t>Database design (ER-</w:t>
+      </w:r>
+      <w:r>
+        <w:t xml:space="preserve"> </w:t>
+      </w:r>
+      <w:r>
+        <w:t>Diagram</w:t>
+      </w:r>
+      <w:r>
+        <w:t>)</w:t>
+      </w:r>
+      <w:r>
+        <w:t>.</w:t>
       </w:r>
     </w:p>
+    <w:p/>
+    <w:p/>
     <w:p>
       <w:pPr>
         <w:ind w:left="360"/>
       </w:pPr>
+      <w:r>
+        <w:rPr>
+          <w:noProof/>
+        </w:rPr>
+        <w:drawing>
+          <wp:inline distT="0" distB="0" distL="0" distR="0" wp14:anchorId="029D5AC2" wp14:editId="36DA7DCD">
+            <wp:extent cx="6212205" cy="2387580"/>
+            <wp:effectExtent l="0" t="0" r="0" b="0"/>
+            <wp:docPr id="143646855" name="Picture 1"/>
+            <wp:cNvGraphicFramePr>
+              <a:graphicFrameLocks xmlns:a="http://schemas.openxmlformats.org/drawingml/2006/main" noChangeAspect="1"/>
+            </wp:cNvGraphicFramePr>
+            <a:graphic xmlns:a="http://schemas.openxmlformats.org/drawingml/2006/main">
+              <a:graphicData uri="http://schemas.openxmlformats.org/drawingml/2006/picture">
+                <pic:pic xmlns:pic="http://schemas.openxmlformats.org/drawingml/2006/picture">
+                  <pic:nvPicPr>
+                    <pic:cNvPr id="0" name="Picture 1"/>
+                    <pic:cNvPicPr>
+                      <a:picLocks noChangeAspect="1" noChangeArrowheads="1"/>
+                    </pic:cNvPicPr>
+                  </pic:nvPicPr>
+                  <pic:blipFill>
+                    <a:blip r:embed="rId9" cstate="print">
+                      <a:extLst>
+                        <a:ext uri="{28A0092B-C50C-407E-A947-70E740481C1C}">
+                          <a14:useLocalDpi xmlns:a14="http://schemas.microsoft.com/office/drawing/2010/main" val="0"/>
+                        </a:ext>
+                      </a:extLst>
+                    </a:blip>
+                    <a:srcRect/>
+                    <a:stretch>
+                      <a:fillRect/>
+                    </a:stretch>
+                  </pic:blipFill>
+                  <pic:spPr bwMode="auto">
+                    <a:xfrm>
+                      <a:off x="0" y="0"/>
+                      <a:ext cx="6234181" cy="2396026"/>
+                    </a:xfrm>
+                    <a:prstGeom prst="rect">
+                      <a:avLst/>
+                    </a:prstGeom>
+                    <a:noFill/>
+                    <a:ln>
+                      <a:noFill/>
+                    </a:ln>
+                  </pic:spPr>
+                </pic:pic>
+              </a:graphicData>
+            </a:graphic>
+          </wp:inline>
+        </w:drawing>
+      </w:r>
+      <w:r>
+        <w:rPr>
+          <w:noProof/>
+        </w:rPr>
+        <w:t xml:space="preserve"> </w:t>
+      </w:r>
       <w:r>
         <w:rPr>
           <w:noProof/>
@@ -1475,7 +1532,7 @@
 </file>
 
 <file path=word/numbering.xml><?xml version="1.0" encoding="utf-8"?>
-<w:numbering xmlns:wpc="http://schemas.microsoft.com/office/word/2010/wordprocessingCanvas" xmlns:cx="http://schemas.microsoft.com/office/drawing/2014/chartex" xmlns:cx1="http://schemas.microsoft.com/office/drawing/2015/9/8/chartex" xmlns:cx2="http://schemas.microsoft.com/office/drawing/2015/10/21/chartex" xmlns:cx3="http://schemas.microsoft.com/office/drawing/2016/5/9/chartex" xmlns:cx4="http://schemas.microsoft.com/office/drawing/2016/5/10/chartex" xmlns:cx5="http://schemas.microsoft.com/office/drawing/2016/5/11/chartex" xmlns:cx6="http://schemas.microsoft.com/office/drawing/2016/5/12/chartex" xmlns:cx7="http://schemas.microsoft.com/office/drawing/2016/5/13/chartex" xmlns:cx8="http://schemas.microsoft.com/office/drawing/2016/5/14/chartex" xmlns:mc="http://schemas.openxmlformats.org/markup-compatibility/2006" xmlns:aink="http://schemas.microsoft.com/office/drawing/2016/ink" xmlns:am3d="http://schemas.microsoft.com/office/drawing/2017/model3d" xmlns:o="urn:schemas-microsoft-com:office:office" xmlns:oel="http://schemas.microsoft.com/office/2019/extlst" xmlns:r="http://schemas.openxmlformats.org/officeDocument/2006/relationships" xmlns:m="http://schemas.openxmlformats.org/officeDocument/2006/math" xmlns:v="urn:schemas-microsoft-com:vml" xmlns:wp14="http://schemas.microsoft.com/office/word/2010/wordprocessingDrawing" xmlns:wp="http://schemas.openxmlformats.org/drawingml/2006/wordprocessingDrawing" xmlns:w10="urn:schemas-microsoft-com:office:word" xmlns:w="http://schemas.openxmlformats.org/wordprocessingml/2006/main" xmlns:w14="http://schemas.microsoft.com/office/word/2010/wordml" xmlns:w15="http://schemas.microsoft.com/office/word/2012/wordml" xmlns:w16cex="http://schemas.microsoft.com/office/word/2018/wordml/cex" xmlns:w16cid="http://schemas.microsoft.com/office/word/2016/wordml/cid" xmlns:w16="http://schemas.microsoft.com/office/word/2018/wordml" xmlns:w16sdtdh="http://schemas.microsoft.com/office/word/2020/wordml/sdtdatahash" xmlns:w16se="http://schemas.microsoft.com/office/word/2015/wordml/symex" xmlns:wpg="http://schemas.microsoft.com/office/word/2010/wordprocessingGroup" xmlns:wpi="http://schemas.microsoft.com/office/word/2010/wordprocessingInk" xmlns:wne="http://schemas.microsoft.com/office/word/2006/wordml" xmlns:wps="http://schemas.microsoft.com/office/word/2010/wordprocessingShape" mc:Ignorable="w14 w15 w16se w16cid w16 w16cex w16sdtdh wp14">
+<w:numbering xmlns:wpc="http://schemas.microsoft.com/office/word/2010/wordprocessingCanvas" xmlns:cx="http://schemas.microsoft.com/office/drawing/2014/chartex" xmlns:cx1="http://schemas.microsoft.com/office/drawing/2015/9/8/chartex" xmlns:cx2="http://schemas.microsoft.com/office/drawing/2015/10/21/chartex" xmlns:cx3="http://schemas.microsoft.com/office/drawing/2016/5/9/chartex" xmlns:cx4="http://schemas.microsoft.com/office/drawing/2016/5/10/chartex" xmlns:cx5="http://schemas.microsoft.com/office/drawing/2016/5/11/chartex" xmlns:cx6="http://schemas.microsoft.com/office/drawing/2016/5/12/chartex" xmlns:cx7="http://schemas.microsoft.com/office/drawing/2016/5/13/chartex" xmlns:cx8="http://schemas.microsoft.com/office/drawing/2016/5/14/chartex" xmlns:mc="http://schemas.openxmlformats.org/markup-compatibility/2006" xmlns:aink="http://schemas.microsoft.com/office/drawing/2016/ink" xmlns:am3d="http://schemas.microsoft.com/office/drawing/2017/model3d" xmlns:o="urn:schemas-microsoft-com:office:office" xmlns:oel="http://schemas.microsoft.com/office/2019/extlst" xmlns:r="http://schemas.openxmlformats.org/officeDocument/2006/relationships" xmlns:m="http://schemas.openxmlformats.org/officeDocument/2006/math" xmlns:v="urn:schemas-microsoft-com:vml" xmlns:wp14="http://schemas.microsoft.com/office/word/2010/wordprocessingDrawing" xmlns:wp="http://schemas.openxmlformats.org/drawingml/2006/wordprocessingDrawing" xmlns:w10="urn:schemas-microsoft-com:office:word" xmlns:w="http://schemas.openxmlformats.org/wordprocessingml/2006/main" xmlns:w14="http://schemas.microsoft.com/office/word/2010/wordml" xmlns:w15="http://schemas.microsoft.com/office/word/2012/wordml" xmlns:w16cex="http://schemas.microsoft.com/office/word/2018/wordml/cex" xmlns:w16cid="http://schemas.microsoft.com/office/word/2016/wordml/cid" xmlns:w16="http://schemas.microsoft.com/office/word/2018/wordml" xmlns:w16du="http://schemas.microsoft.com/office/word/2023/wordml/word16du" xmlns:w16sdtdh="http://schemas.microsoft.com/office/word/2020/wordml/sdtdatahash" xmlns:w16se="http://schemas.microsoft.com/office/word/2015/wordml/symex" xmlns:wpg="http://schemas.microsoft.com/office/word/2010/wordprocessingGroup" xmlns:wpi="http://schemas.microsoft.com/office/word/2010/wordprocessingInk" xmlns:wne="http://schemas.microsoft.com/office/word/2006/wordml" xmlns:wps="http://schemas.microsoft.com/office/word/2010/wordprocessingShape" mc:Ignorable="w14 w15 w16se w16cid w16 w16cex w16sdtdh w16du wp14">
   <w:abstractNum w:abstractNumId="0" w15:restartNumberingAfterBreak="0">
     <w:nsid w:val="6BF43589"/>
     <w:multiLevelType w:val="hybridMultilevel"/>
@@ -1572,7 +1629,7 @@
 </file>
 
 <file path=word/styles.xml><?xml version="1.0" encoding="utf-8"?>
-<w:styles xmlns:mc="http://schemas.openxmlformats.org/markup-compatibility/2006" xmlns:r="http://schemas.openxmlformats.org/officeDocument/2006/relationships" xmlns:w="http://schemas.openxmlformats.org/wordprocessingml/2006/main" xmlns:w14="http://schemas.microsoft.com/office/word/2010/wordml" xmlns:w15="http://schemas.microsoft.com/office/word/2012/wordml" xmlns:w16cex="http://schemas.microsoft.com/office/word/2018/wordml/cex" xmlns:w16cid="http://schemas.microsoft.com/office/word/2016/wordml/cid" xmlns:w16="http://schemas.microsoft.com/office/word/2018/wordml" xmlns:w16sdtdh="http://schemas.microsoft.com/office/word/2020/wordml/sdtdatahash" xmlns:w16se="http://schemas.microsoft.com/office/word/2015/wordml/symex" mc:Ignorable="w14 w15 w16se w16cid w16 w16cex w16sdtdh">
+<w:styles xmlns:mc="http://schemas.openxmlformats.org/markup-compatibility/2006" xmlns:r="http://schemas.openxmlformats.org/officeDocument/2006/relationships" xmlns:w="http://schemas.openxmlformats.org/wordprocessingml/2006/main" xmlns:w14="http://schemas.microsoft.com/office/word/2010/wordml" xmlns:w15="http://schemas.microsoft.com/office/word/2012/wordml" xmlns:w16cex="http://schemas.microsoft.com/office/word/2018/wordml/cex" xmlns:w16cid="http://schemas.microsoft.com/office/word/2016/wordml/cid" xmlns:w16="http://schemas.microsoft.com/office/word/2018/wordml" xmlns:w16du="http://schemas.microsoft.com/office/word/2023/wordml/word16du" xmlns:w16sdtdh="http://schemas.microsoft.com/office/word/2020/wordml/sdtdatahash" xmlns:w16se="http://schemas.microsoft.com/office/word/2015/wordml/symex" mc:Ignorable="w14 w15 w16se w16cid w16 w16cex w16sdtdh w16du">
   <w:docDefaults>
     <w:rPrDefault>
       <w:rPr>

--- a/capstoneproject/Documentation/Diagrams.docx
+++ b/capstoneproject/Documentation/Diagrams.docx
@@ -156,7 +156,13 @@
                                 <w:jc w:val="center"/>
                               </w:pPr>
                               <w:r>
-                                <w:t>login</w:t>
+                                <w:t>L</w:t>
+                              </w:r>
+                              <w:r>
+                                <w:t>ogin</w:t>
+                              </w:r>
+                              <w:r>
+                                <w:t>/Logout</w:t>
                               </w:r>
                             </w:p>
                           </w:txbxContent>
@@ -209,16 +215,14 @@
                                 <w:rPr>
                                   <w:rFonts w:eastAsia="Calibri"/>
                                 </w:rPr>
-                                <w:t>Add/update/</w:t>
-                              </w:r>
-                              <w:proofErr w:type="spellStart"/>
-                              <w:r>
-                                <w:rPr>
-                                  <w:rFonts w:eastAsia="Calibri"/>
-                                </w:rPr>
-                                <w:t>dlt</w:t>
-                              </w:r>
-                              <w:proofErr w:type="spellEnd"/>
+                                <w:t>Add/</w:t>
+                              </w:r>
+                              <w:r>
+                                <w:rPr>
+                                  <w:rFonts w:eastAsia="Calibri"/>
+                                </w:rPr>
+                                <w:t>Delete</w:t>
+                              </w:r>
                               <w:r>
                                 <w:rPr>
                                   <w:rFonts w:eastAsia="Calibri"/>
@@ -276,43 +280,19 @@
                                 <w:rPr>
                                   <w:rFonts w:eastAsia="Calibri"/>
                                 </w:rPr>
-                                <w:t>a</w:t>
-                              </w:r>
-                              <w:r>
-                                <w:rPr>
-                                  <w:rFonts w:eastAsia="Calibri"/>
-                                </w:rPr>
-                                <w:t>dd/d</w:t>
-                              </w:r>
-                              <w:r>
-                                <w:rPr>
-                                  <w:rFonts w:eastAsia="Calibri"/>
-                                </w:rPr>
-                                <w:t>e</w:t>
-                              </w:r>
-                              <w:r>
-                                <w:rPr>
-                                  <w:rFonts w:eastAsia="Calibri"/>
-                                </w:rPr>
-                                <w:t>l</w:t>
-                              </w:r>
-                              <w:r>
-                                <w:rPr>
-                                  <w:rFonts w:eastAsia="Calibri"/>
-                                </w:rPr>
-                                <w:t>e</w:t>
-                              </w:r>
-                              <w:r>
-                                <w:rPr>
-                                  <w:rFonts w:eastAsia="Calibri"/>
-                                </w:rPr>
-                                <w:t>t</w:t>
-                              </w:r>
-                              <w:r>
-                                <w:rPr>
-                                  <w:rFonts w:eastAsia="Calibri"/>
-                                </w:rPr>
-                                <w:t>e</w:t>
+                                <w:t>A</w:t>
+                              </w:r>
+                              <w:r>
+                                <w:rPr>
+                                  <w:rFonts w:eastAsia="Calibri"/>
+                                </w:rPr>
+                                <w:t>dd/</w:t>
+                              </w:r>
+                              <w:r>
+                                <w:rPr>
+                                  <w:rFonts w:eastAsia="Calibri"/>
+                                </w:rPr>
+                                <w:t>Remove</w:t>
                               </w:r>
                               <w:r>
                                 <w:rPr>
@@ -436,7 +416,25 @@
                                 <w:rPr>
                                   <w:rFonts w:eastAsia="Calibri"/>
                                 </w:rPr>
-                                <w:t>assign/unassign</w:t>
+                                <w:t>A</w:t>
+                              </w:r>
+                              <w:r>
+                                <w:rPr>
+                                  <w:rFonts w:eastAsia="Calibri"/>
+                                </w:rPr>
+                                <w:t>ssign/</w:t>
+                              </w:r>
+                              <w:r>
+                                <w:rPr>
+                                  <w:rFonts w:eastAsia="Calibri"/>
+                                </w:rPr>
+                                <w:t>U</w:t>
+                              </w:r>
+                              <w:r>
+                                <w:rPr>
+                                  <w:rFonts w:eastAsia="Calibri"/>
+                                </w:rPr>
+                                <w:t>nassign</w:t>
                               </w:r>
                               <w:r>
                                 <w:rPr>
@@ -496,7 +494,13 @@
                                 <w:rPr>
                                   <w:rFonts w:eastAsia="Calibri"/>
                                 </w:rPr>
-                                <w:t>See_items_detail</w:t>
+                                <w:t>See_</w:t>
+                              </w:r>
+                              <w:r>
+                                <w:rPr>
+                                  <w:rFonts w:eastAsia="Calibri"/>
+                                </w:rPr>
+                                <w:t>assigned_items</w:t>
                               </w:r>
                               <w:proofErr w:type="spellEnd"/>
                             </w:p>
@@ -550,7 +554,19 @@
                                 <w:rPr>
                                   <w:rFonts w:eastAsia="Calibri"/>
                                 </w:rPr>
-                                <w:t>login</w:t>
+                                <w:t>L</w:t>
+                              </w:r>
+                              <w:r>
+                                <w:rPr>
+                                  <w:rFonts w:eastAsia="Calibri"/>
+                                </w:rPr>
+                                <w:t>ogin</w:t>
+                              </w:r>
+                              <w:r>
+                                <w:rPr>
+                                  <w:rFonts w:eastAsia="Calibri"/>
+                                </w:rPr>
+                                <w:t>/logout</w:t>
                               </w:r>
                             </w:p>
                           </w:txbxContent>
@@ -992,7 +1008,13 @@
                           <w:jc w:val="center"/>
                         </w:pPr>
                         <w:r>
-                          <w:t>login</w:t>
+                          <w:t>L</w:t>
+                        </w:r>
+                        <w:r>
+                          <w:t>ogin</w:t>
+                        </w:r>
+                        <w:r>
+                          <w:t>/Logout</w:t>
                         </w:r>
                       </w:p>
                     </w:txbxContent>
@@ -1015,16 +1037,14 @@
                           <w:rPr>
                             <w:rFonts w:eastAsia="Calibri"/>
                           </w:rPr>
-                          <w:t>Add/update/</w:t>
-                        </w:r>
-                        <w:proofErr w:type="spellStart"/>
-                        <w:r>
-                          <w:rPr>
-                            <w:rFonts w:eastAsia="Calibri"/>
-                          </w:rPr>
-                          <w:t>dlt</w:t>
-                        </w:r>
-                        <w:proofErr w:type="spellEnd"/>
+                          <w:t>Add/</w:t>
+                        </w:r>
+                        <w:r>
+                          <w:rPr>
+                            <w:rFonts w:eastAsia="Calibri"/>
+                          </w:rPr>
+                          <w:t>Delete</w:t>
+                        </w:r>
                         <w:r>
                           <w:rPr>
                             <w:rFonts w:eastAsia="Calibri"/>
@@ -1052,43 +1072,19 @@
                           <w:rPr>
                             <w:rFonts w:eastAsia="Calibri"/>
                           </w:rPr>
-                          <w:t>a</w:t>
-                        </w:r>
-                        <w:r>
-                          <w:rPr>
-                            <w:rFonts w:eastAsia="Calibri"/>
-                          </w:rPr>
-                          <w:t>dd/d</w:t>
-                        </w:r>
-                        <w:r>
-                          <w:rPr>
-                            <w:rFonts w:eastAsia="Calibri"/>
-                          </w:rPr>
-                          <w:t>e</w:t>
-                        </w:r>
-                        <w:r>
-                          <w:rPr>
-                            <w:rFonts w:eastAsia="Calibri"/>
-                          </w:rPr>
-                          <w:t>l</w:t>
-                        </w:r>
-                        <w:r>
-                          <w:rPr>
-                            <w:rFonts w:eastAsia="Calibri"/>
-                          </w:rPr>
-                          <w:t>e</w:t>
-                        </w:r>
-                        <w:r>
-                          <w:rPr>
-                            <w:rFonts w:eastAsia="Calibri"/>
-                          </w:rPr>
-                          <w:t>t</w:t>
-                        </w:r>
-                        <w:r>
-                          <w:rPr>
-                            <w:rFonts w:eastAsia="Calibri"/>
-                          </w:rPr>
-                          <w:t>e</w:t>
+                          <w:t>A</w:t>
+                        </w:r>
+                        <w:r>
+                          <w:rPr>
+                            <w:rFonts w:eastAsia="Calibri"/>
+                          </w:rPr>
+                          <w:t>dd/</w:t>
+                        </w:r>
+                        <w:r>
+                          <w:rPr>
+                            <w:rFonts w:eastAsia="Calibri"/>
+                          </w:rPr>
+                          <w:t>Remove</w:t>
                         </w:r>
                         <w:r>
                           <w:rPr>
@@ -1152,7 +1148,25 @@
                           <w:rPr>
                             <w:rFonts w:eastAsia="Calibri"/>
                           </w:rPr>
-                          <w:t>assign/unassign</w:t>
+                          <w:t>A</w:t>
+                        </w:r>
+                        <w:r>
+                          <w:rPr>
+                            <w:rFonts w:eastAsia="Calibri"/>
+                          </w:rPr>
+                          <w:t>ssign/</w:t>
+                        </w:r>
+                        <w:r>
+                          <w:rPr>
+                            <w:rFonts w:eastAsia="Calibri"/>
+                          </w:rPr>
+                          <w:t>U</w:t>
+                        </w:r>
+                        <w:r>
+                          <w:rPr>
+                            <w:rFonts w:eastAsia="Calibri"/>
+                          </w:rPr>
+                          <w:t>nassign</w:t>
                         </w:r>
                         <w:r>
                           <w:rPr>
@@ -1182,7 +1196,13 @@
                           <w:rPr>
                             <w:rFonts w:eastAsia="Calibri"/>
                           </w:rPr>
-                          <w:t>See_items_detail</w:t>
+                          <w:t>See_</w:t>
+                        </w:r>
+                        <w:r>
+                          <w:rPr>
+                            <w:rFonts w:eastAsia="Calibri"/>
+                          </w:rPr>
+                          <w:t>assigned_items</w:t>
                         </w:r>
                         <w:proofErr w:type="spellEnd"/>
                       </w:p>
@@ -1206,7 +1226,19 @@
                           <w:rPr>
                             <w:rFonts w:eastAsia="Calibri"/>
                           </w:rPr>
-                          <w:t>login</w:t>
+                          <w:t>L</w:t>
+                        </w:r>
+                        <w:r>
+                          <w:rPr>
+                            <w:rFonts w:eastAsia="Calibri"/>
+                          </w:rPr>
+                          <w:t>ogin</w:t>
+                        </w:r>
+                        <w:r>
+                          <w:rPr>
+                            <w:rFonts w:eastAsia="Calibri"/>
+                          </w:rPr>
+                          <w:t>/logout</w:t>
                         </w:r>
                       </w:p>
                     </w:txbxContent>
@@ -1379,10 +1411,7 @@
         <w:t xml:space="preserve"> </w:t>
       </w:r>
       <w:r>
-        <w:t>Diagram</w:t>
-      </w:r>
-      <w:r>
-        <w:t>)</w:t>
+        <w:t>Diagram)</w:t>
       </w:r>
       <w:r>
         <w:t>.</w:t>
@@ -1399,10 +1428,16 @@
           <w:noProof/>
         </w:rPr>
         <w:drawing>
-          <wp:inline distT="0" distB="0" distL="0" distR="0" wp14:anchorId="029D5AC2" wp14:editId="36DA7DCD">
-            <wp:extent cx="6212205" cy="2387580"/>
-            <wp:effectExtent l="0" t="0" r="0" b="0"/>
-            <wp:docPr id="143646855" name="Picture 1"/>
+          <wp:inline distT="0" distB="0" distL="0" distR="0" wp14:anchorId="5ACA2041" wp14:editId="48AA4A61">
+            <wp:extent cx="5975350" cy="4221480"/>
+            <wp:effectExtent l="0" t="0" r="6350" b="7620"/>
+            <wp:docPr id="5" name="Picture 4">
+              <a:extLst xmlns:a="http://schemas.openxmlformats.org/drawingml/2006/main">
+                <a:ext uri="{FF2B5EF4-FFF2-40B4-BE49-F238E27FC236}">
+                  <a16:creationId xmlns:a16="http://schemas.microsoft.com/office/drawing/2014/main" id="{3DF28D04-E41B-FDA5-98EF-EB91D7157C09}"/>
+                </a:ext>
+              </a:extLst>
+            </wp:docPr>
             <wp:cNvGraphicFramePr>
               <a:graphicFrameLocks xmlns:a="http://schemas.openxmlformats.org/drawingml/2006/main" noChangeAspect="1"/>
             </wp:cNvGraphicFramePr>
@@ -1410,36 +1445,37 @@
               <a:graphicData uri="http://schemas.openxmlformats.org/drawingml/2006/picture">
                 <pic:pic xmlns:pic="http://schemas.openxmlformats.org/drawingml/2006/picture">
                   <pic:nvPicPr>
-                    <pic:cNvPr id="0" name="Picture 1"/>
+                    <pic:cNvPr id="5" name="Picture 4">
+                      <a:extLst>
+                        <a:ext uri="{FF2B5EF4-FFF2-40B4-BE49-F238E27FC236}">
+                          <a16:creationId xmlns:a16="http://schemas.microsoft.com/office/drawing/2014/main" id="{3DF28D04-E41B-FDA5-98EF-EB91D7157C09}"/>
+                        </a:ext>
+                      </a:extLst>
+                    </pic:cNvPr>
                     <pic:cNvPicPr>
-                      <a:picLocks noChangeAspect="1" noChangeArrowheads="1"/>
+                      <a:picLocks noChangeAspect="1"/>
                     </pic:cNvPicPr>
                   </pic:nvPicPr>
                   <pic:blipFill>
-                    <a:blip r:embed="rId9" cstate="print">
+                    <a:blip r:embed="rId9">
                       <a:extLst>
                         <a:ext uri="{28A0092B-C50C-407E-A947-70E740481C1C}">
                           <a14:useLocalDpi xmlns:a14="http://schemas.microsoft.com/office/drawing/2010/main" val="0"/>
                         </a:ext>
                       </a:extLst>
                     </a:blip>
-                    <a:srcRect/>
                     <a:stretch>
                       <a:fillRect/>
                     </a:stretch>
                   </pic:blipFill>
-                  <pic:spPr bwMode="auto">
+                  <pic:spPr>
                     <a:xfrm>
                       <a:off x="0" y="0"/>
-                      <a:ext cx="6234181" cy="2396026"/>
+                      <a:ext cx="5975350" cy="4221480"/>
                     </a:xfrm>
                     <a:prstGeom prst="rect">
                       <a:avLst/>
                     </a:prstGeom>
-                    <a:noFill/>
-                    <a:ln>
-                      <a:noFill/>
-                    </a:ln>
                   </pic:spPr>
                 </pic:pic>
               </a:graphicData>
@@ -1452,48 +1488,6 @@
           <w:noProof/>
         </w:rPr>
         <w:t xml:space="preserve"> </w:t>
-      </w:r>
-      <w:r>
-        <w:rPr>
-          <w:noProof/>
-        </w:rPr>
-        <mc:AlternateContent>
-          <mc:Choice Requires="wpc">
-            <w:drawing>
-              <wp:inline distT="0" distB="0" distL="0" distR="0" wp14:anchorId="1E93ECD9" wp14:editId="4A037807">
-                <wp:extent cx="5486400" cy="3430828"/>
-                <wp:effectExtent l="0" t="0" r="0" b="0"/>
-                <wp:docPr id="201046045" name="Canvas 7"/>
-                <wp:cNvGraphicFramePr>
-                  <a:graphicFrameLocks xmlns:a="http://schemas.openxmlformats.org/drawingml/2006/main" noChangeAspect="1"/>
-                </wp:cNvGraphicFramePr>
-                <a:graphic xmlns:a="http://schemas.openxmlformats.org/drawingml/2006/main">
-                  <a:graphicData uri="http://schemas.microsoft.com/office/word/2010/wordprocessingCanvas">
-                    <wpc:wpc>
-                      <wpc:bg>
-                        <a:solidFill>
-                          <a:prstClr val="white"/>
-                        </a:solidFill>
-                      </wpc:bg>
-                      <wpc:whole/>
-                    </wpc:wpc>
-                  </a:graphicData>
-                </a:graphic>
-              </wp:inline>
-            </w:drawing>
-          </mc:Choice>
-          <mc:Fallback>
-            <w:pict>
-              <v:group w14:anchorId="694AAA4F" id="Canvas 7" o:spid="_x0000_s1026" editas="canvas" style="width:6in;height:270.15pt;mso-position-horizontal-relative:char;mso-position-vertical-relative:line" coordsize="54864,34302" o:gfxdata="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">
-                <v:shape id="_x0000_s1027" type="#_x0000_t75" style="position:absolute;width:54864;height:34302;visibility:visible;mso-wrap-style:square" filled="t">
-                  <v:fill o:detectmouseclick="t"/>
-                  <v:path o:connecttype="none"/>
-                </v:shape>
-                <w10:anchorlock/>
-              </v:group>
-            </w:pict>
-          </mc:Fallback>
-        </mc:AlternateContent>
       </w:r>
     </w:p>
     <w:p>
@@ -2032,7 +2026,6 @@
   <w:style w:type="character" w:default="1" w:styleId="DefaultParagraphFont">
     <w:name w:val="Default Paragraph Font"/>
     <w:uiPriority w:val="1"/>
-    <w:semiHidden/>
     <w:unhideWhenUsed/>
   </w:style>
   <w:style w:type="table" w:default="1" w:styleId="TableNormal">
